--- a/Uwaycontech/实验例程/CC2530基础实验/4-CC2530 外部中断配置/实验指导书/4-CC2530 外部中断配置.docx
+++ b/Uwaycontech/实验例程/CC2530基础实验/4-CC2530 外部中断配置/实验指导书/4-CC2530 外部中断配置.docx
@@ -1535,6 +1535,7 @@
     <w:p>
       <w:pPr>
         <w:numPr>
+          <w:ilvl w:val="0"/>
           <w:numId w:val="0"/>
         </w:numPr>
         <w:jc w:val="center"/>
@@ -1753,7 +1754,6 @@
           <w:lang w:val="en-US" w:eastAsia="zh-CN"/>
         </w:rPr>
         <w:tab/>
-        <w:t/>
       </w:r>
       <w:r>
         <w:rPr>
@@ -1763,7 +1763,6 @@
           <w:lang w:val="en-US" w:eastAsia="zh-CN"/>
         </w:rPr>
         <w:tab/>
-        <w:t/>
       </w:r>
       <w:r>
         <w:rPr>
@@ -1773,6 +1772,14 @@
           <w:lang w:val="en-US" w:eastAsia="zh-CN"/>
         </w:rPr>
         <w:tab/>
+      </w:r>
+      <w:r>
+        <w:rPr>
+          <w:rFonts w:hint="eastAsia" w:ascii="宋体" w:hAnsi="宋体" w:eastAsia="宋体" w:cs="宋体"/>
+          <w:kern w:val="0"/>
+          <w:szCs w:val="21"/>
+          <w:lang w:val="en-US" w:eastAsia="zh-CN"/>
+        </w:rPr>
         <w:t>//开启总中断</w:t>
       </w:r>
     </w:p>
@@ -1816,7 +1823,6 @@
           <w:lang w:val="en-US" w:eastAsia="zh-CN"/>
         </w:rPr>
         <w:tab/>
-        <w:t/>
       </w:r>
       <w:r>
         <w:rPr>
@@ -1826,6 +1832,14 @@
           <w:lang w:val="en-US" w:eastAsia="zh-CN"/>
         </w:rPr>
         <w:tab/>
+      </w:r>
+      <w:r>
+        <w:rPr>
+          <w:rFonts w:hint="eastAsia" w:ascii="宋体" w:hAnsi="宋体" w:eastAsia="宋体" w:cs="宋体"/>
+          <w:kern w:val="0"/>
+          <w:szCs w:val="21"/>
+          <w:lang w:val="en-US" w:eastAsia="zh-CN"/>
+        </w:rPr>
         <w:t>//开启P0组中断</w:t>
       </w:r>
     </w:p>
@@ -1869,6 +1883,14 @@
           <w:lang w:val="en-US" w:eastAsia="zh-CN"/>
         </w:rPr>
         <w:tab/>
+      </w:r>
+      <w:r>
+        <w:rPr>
+          <w:rFonts w:hint="eastAsia" w:ascii="宋体" w:hAnsi="宋体" w:eastAsia="宋体" w:cs="宋体"/>
+          <w:kern w:val="0"/>
+          <w:szCs w:val="21"/>
+          <w:lang w:val="en-US" w:eastAsia="zh-CN"/>
+        </w:rPr>
         <w:t>//开启P0_0中断</w:t>
       </w:r>
     </w:p>
@@ -1912,6 +1934,14 @@
           <w:lang w:val="en-US" w:eastAsia="zh-CN"/>
         </w:rPr>
         <w:tab/>
+      </w:r>
+      <w:r>
+        <w:rPr>
+          <w:rFonts w:hint="eastAsia" w:ascii="宋体" w:hAnsi="宋体" w:eastAsia="宋体" w:cs="宋体"/>
+          <w:kern w:val="0"/>
+          <w:szCs w:val="21"/>
+          <w:lang w:val="en-US" w:eastAsia="zh-CN"/>
+        </w:rPr>
         <w:t>//配置P0_0-P0_7为下降沿触发</w:t>
       </w:r>
     </w:p>
@@ -3096,7 +3126,6 @@
           <w:lang w:val="en-US" w:eastAsia="zh-CN"/>
         </w:rPr>
         <w:tab/>
-        <w:t/>
       </w:r>
       <w:r>
         <w:rPr>
@@ -3106,7 +3135,6 @@
           <w:lang w:val="en-US" w:eastAsia="zh-CN"/>
         </w:rPr>
         <w:tab/>
-        <w:t/>
       </w:r>
       <w:r>
         <w:rPr>
@@ -3116,6 +3144,14 @@
           <w:lang w:val="en-US" w:eastAsia="zh-CN"/>
         </w:rPr>
         <w:tab/>
+      </w:r>
+      <w:r>
+        <w:rPr>
+          <w:rFonts w:hint="eastAsia" w:ascii="宋体" w:hAnsi="宋体" w:eastAsia="宋体" w:cs="宋体"/>
+          <w:kern w:val="0"/>
+          <w:szCs w:val="21"/>
+          <w:lang w:val="en-US" w:eastAsia="zh-CN"/>
+        </w:rPr>
         <w:t>//判断是否进入中断</w:t>
       </w:r>
     </w:p>
@@ -3192,7 +3228,6 @@
           <w:lang w:val="en-US" w:eastAsia="zh-CN"/>
         </w:rPr>
         <w:tab/>
-        <w:t/>
       </w:r>
       <w:r>
         <w:rPr>
@@ -3202,7 +3237,6 @@
           <w:lang w:val="en-US" w:eastAsia="zh-CN"/>
         </w:rPr>
         <w:tab/>
-        <w:t/>
       </w:r>
       <w:r>
         <w:rPr>
@@ -3212,6 +3246,14 @@
           <w:lang w:val="en-US" w:eastAsia="zh-CN"/>
         </w:rPr>
         <w:tab/>
+      </w:r>
+      <w:r>
+        <w:rPr>
+          <w:rFonts w:hint="eastAsia" w:ascii="宋体" w:hAnsi="宋体" w:eastAsia="宋体" w:cs="宋体"/>
+          <w:kern w:val="0"/>
+          <w:szCs w:val="21"/>
+          <w:lang w:val="en-US" w:eastAsia="zh-CN"/>
+        </w:rPr>
         <w:t>//按下消抖</w:t>
       </w:r>
     </w:p>
@@ -3288,7 +3330,6 @@
           <w:lang w:val="en-US" w:eastAsia="zh-CN"/>
         </w:rPr>
         <w:tab/>
-        <w:t/>
       </w:r>
       <w:r>
         <w:rPr>
@@ -3298,7 +3339,6 @@
           <w:lang w:val="en-US" w:eastAsia="zh-CN"/>
         </w:rPr>
         <w:tab/>
-        <w:t/>
       </w:r>
       <w:r>
         <w:rPr>
@@ -3308,6 +3348,14 @@
           <w:lang w:val="en-US" w:eastAsia="zh-CN"/>
         </w:rPr>
         <w:tab/>
+      </w:r>
+      <w:r>
+        <w:rPr>
+          <w:rFonts w:hint="eastAsia" w:ascii="宋体" w:hAnsi="宋体" w:eastAsia="宋体" w:cs="宋体"/>
+          <w:kern w:val="0"/>
+          <w:szCs w:val="21"/>
+          <w:lang w:val="en-US" w:eastAsia="zh-CN"/>
+        </w:rPr>
         <w:t>//释放消抖</w:t>
       </w:r>
     </w:p>
@@ -3351,6 +3399,14 @@
           <w:lang w:val="en-US" w:eastAsia="zh-CN"/>
         </w:rPr>
         <w:tab/>
+      </w:r>
+      <w:r>
+        <w:rPr>
+          <w:rFonts w:hint="eastAsia" w:ascii="宋体" w:hAnsi="宋体" w:eastAsia="宋体" w:cs="宋体"/>
+          <w:kern w:val="0"/>
+          <w:szCs w:val="21"/>
+          <w:lang w:val="en-US" w:eastAsia="zh-CN"/>
+        </w:rPr>
         <w:t>//改变状态</w:t>
       </w:r>
     </w:p>
@@ -4231,14 +4287,11 @@
         </w:rPr>
       </w:pPr>
       <w:r>
-        <w:rPr>
-          <w:rFonts w:hint="eastAsia" w:ascii="宋体" w:hAnsi="宋体" w:eastAsia="宋体" w:cs="宋体"/>
-        </w:rPr>
         <w:drawing>
           <wp:inline distT="0" distB="0" distL="114300" distR="114300">
-            <wp:extent cx="3587750" cy="3733800"/>
-            <wp:effectExtent l="0" t="0" r="6350" b="0"/>
-            <wp:docPr id="5" name="图片 3"/>
+            <wp:extent cx="3587750" cy="3816350"/>
+            <wp:effectExtent l="0" t="0" r="6350" b="6350"/>
+            <wp:docPr id="7" name="图片 1"/>
             <wp:cNvGraphicFramePr>
               <a:graphicFrameLocks xmlns:a="http://schemas.openxmlformats.org/drawingml/2006/main" noChangeAspect="1"/>
             </wp:cNvGraphicFramePr>
@@ -4246,7 +4299,7 @@
               <a:graphicData uri="http://schemas.openxmlformats.org/drawingml/2006/picture">
                 <pic:pic xmlns:pic="http://schemas.openxmlformats.org/drawingml/2006/picture">
                   <pic:nvPicPr>
-                    <pic:cNvPr id="5" name="图片 3"/>
+                    <pic:cNvPr id="7" name="图片 1"/>
                     <pic:cNvPicPr>
                       <a:picLocks noChangeAspect="1"/>
                     </pic:cNvPicPr>
@@ -4260,7 +4313,7 @@
                   <pic:spPr>
                     <a:xfrm>
                       <a:off x="0" y="0"/>
-                      <a:ext cx="3587750" cy="3733800"/>
+                      <a:ext cx="3587750" cy="3816350"/>
                     </a:xfrm>
                     <a:prstGeom prst="rect">
                       <a:avLst/>
